--- a/War Congress Data/House Hearings - Foreign Affairs/1837.Lee.5.18.06.docx
+++ b/War Congress Data/House Hearings - Foreign Affairs/1837.Lee.5.18.06.docx
@@ -2,7 +2,7 @@
 <file path=word/document.xml><?xml version="1.0" encoding="utf-8"?>
 <w:document xmlns:wpc="http://schemas.microsoft.com/office/word/2010/wordprocessingCanvas" xmlns:mc="http://schemas.openxmlformats.org/markup-compatibility/2006" xmlns:o="urn:schemas-microsoft-com:office:office" xmlns:r="http://schemas.openxmlformats.org/officeDocument/2006/relationships" xmlns:m="http://schemas.openxmlformats.org/officeDocument/2006/math" xmlns:v="urn:schemas-microsoft-com:vml" xmlns:wp14="http://schemas.microsoft.com/office/word/2010/wordprocessingDrawing" xmlns:wp="http://schemas.openxmlformats.org/drawingml/2006/wordprocessingDrawing" xmlns:w10="urn:schemas-microsoft-com:office:word" xmlns:w="http://schemas.openxmlformats.org/wordprocessingml/2006/main" xmlns:w14="http://schemas.microsoft.com/office/word/2010/wordml" xmlns:w15="http://schemas.microsoft.com/office/word/2012/wordml" xmlns:wpg="http://schemas.microsoft.com/office/word/2010/wordprocessingGroup" xmlns:wpi="http://schemas.microsoft.com/office/word/2010/wordprocessingInk" xmlns:wne="http://schemas.microsoft.com/office/word/2006/wordml" xmlns:wps="http://schemas.microsoft.com/office/word/2010/wordprocessingShape" mc:Ignorable="w14 w15 wp14">
   <w:body>
-    <w:p>
+    <w:p xmlns:wp14="http://schemas.microsoft.com/office/word/2010/wordml" wp14:textId="77777777">
       <w:pPr>
         <w:autoSpaceDE w:val="0"/>
         <w:autoSpaceDN w:val="0"/>
@@ -25,7 +25,7 @@
         <w:t>Thank you, Mr. Chairman.</w:t>
       </w:r>
     </w:p>
-    <w:p>
+    <w:p xmlns:wp14="http://schemas.microsoft.com/office/word/2010/wordml" wp14:textId="77777777">
       <w:pPr>
         <w:autoSpaceDE w:val="0"/>
         <w:autoSpaceDN w:val="0"/>
@@ -48,7 +48,7 @@
         <w:t>Let me thank you again for your leadership and for your commitment</w:t>
       </w:r>
     </w:p>
-    <w:p>
+    <w:p xmlns:wp14="http://schemas.microsoft.com/office/word/2010/wordml" wp14:textId="77777777">
       <w:pPr>
         <w:autoSpaceDE w:val="0"/>
         <w:autoSpaceDN w:val="0"/>
@@ -82,7 +82,7 @@
         <w:t xml:space="preserve"> working in a bipartisan way to make sure that our country</w:t>
       </w:r>
     </w:p>
-    <w:p>
+    <w:p xmlns:wp14="http://schemas.microsoft.com/office/word/2010/wordml" wp14:textId="77777777">
       <w:pPr>
         <w:autoSpaceDE w:val="0"/>
         <w:autoSpaceDN w:val="0"/>
@@ -116,7 +116,7 @@
         <w:t xml:space="preserve"> to recognize the horrific genocide taking place in Darfur.</w:t>
       </w:r>
     </w:p>
-    <w:p>
+    <w:p xmlns:wp14="http://schemas.microsoft.com/office/word/2010/wordml" wp14:textId="77777777">
       <w:pPr>
         <w:autoSpaceDE w:val="0"/>
         <w:autoSpaceDN w:val="0"/>
@@ -139,7 +139,7 @@
         <w:t>I want to just say to our Ranking Member, Mr. Lantos, how remarkable</w:t>
       </w:r>
     </w:p>
-    <w:p>
+    <w:p xmlns:wp14="http://schemas.microsoft.com/office/word/2010/wordml" wp14:textId="77777777">
       <w:pPr>
         <w:autoSpaceDE w:val="0"/>
         <w:autoSpaceDN w:val="0"/>
@@ -173,7 +173,7 @@
         <w:t xml:space="preserve"> leadership has been. You have led with your intellect,</w:t>
       </w:r>
     </w:p>
-    <w:p>
+    <w:p xmlns:wp14="http://schemas.microsoft.com/office/word/2010/wordml" wp14:textId="77777777">
       <w:pPr>
         <w:autoSpaceDE w:val="0"/>
         <w:autoSpaceDN w:val="0"/>
@@ -207,7 +207,7 @@
         <w:t xml:space="preserve"> heart and with your experiences as a Holocaust survivor;</w:t>
       </w:r>
     </w:p>
-    <w:p>
+    <w:p xmlns:wp14="http://schemas.microsoft.com/office/word/2010/wordml" wp14:textId="77777777">
       <w:pPr>
         <w:autoSpaceDE w:val="0"/>
         <w:autoSpaceDN w:val="0"/>
@@ -241,7 +241,7 @@
         <w:t xml:space="preserve"> I want to thank you for bringing that rich experience to this</w:t>
       </w:r>
     </w:p>
-    <w:p>
+    <w:p xmlns:wp14="http://schemas.microsoft.com/office/word/2010/wordml" wp14:textId="77777777">
       <w:pPr>
         <w:autoSpaceDE w:val="0"/>
         <w:autoSpaceDN w:val="0"/>
@@ -295,7 +295,7 @@
         <w:t xml:space="preserve"> people.</w:t>
       </w:r>
     </w:p>
-    <w:p>
+    <w:p xmlns:wp14="http://schemas.microsoft.com/office/word/2010/wordml" wp14:textId="77777777">
       <w:pPr>
         <w:autoSpaceDE w:val="0"/>
         <w:autoSpaceDN w:val="0"/>
@@ -318,7 +318,7 @@
         <w:t>To Mr. Payne, I continue to say that it has been you who has</w:t>
       </w:r>
     </w:p>
-    <w:p>
+    <w:p xmlns:wp14="http://schemas.microsoft.com/office/word/2010/wordml" wp14:textId="77777777">
       <w:pPr>
         <w:autoSpaceDE w:val="0"/>
         <w:autoSpaceDN w:val="0"/>
@@ -352,7 +352,7 @@
         <w:t xml:space="preserve"> the lone voice in the wilderness; and over the last 4 years I</w:t>
       </w:r>
     </w:p>
-    <w:p>
+    <w:p xmlns:wp14="http://schemas.microsoft.com/office/word/2010/wordml" wp14:textId="77777777">
       <w:pPr>
         <w:autoSpaceDE w:val="0"/>
         <w:autoSpaceDN w:val="0"/>
@@ -386,7 +386,7 @@
         <w:t xml:space="preserve"> just seen how Congressman Payne oftentimes alone has just</w:t>
       </w:r>
     </w:p>
-    <w:p>
+    <w:p xmlns:wp14="http://schemas.microsoft.com/office/word/2010/wordml" wp14:textId="77777777">
       <w:pPr>
         <w:autoSpaceDE w:val="0"/>
         <w:autoSpaceDN w:val="0"/>
@@ -420,7 +420,7 @@
         <w:t xml:space="preserve"> forward day-by-day making sure this Committee and this</w:t>
       </w:r>
     </w:p>
-    <w:p>
+    <w:p xmlns:wp14="http://schemas.microsoft.com/office/word/2010/wordml" wp14:textId="77777777">
       <w:pPr>
         <w:autoSpaceDE w:val="0"/>
         <w:autoSpaceDN w:val="0"/>
@@ -454,7 +454,7 @@
         <w:t xml:space="preserve"> recognize that this is a genocide that is taking the lives of</w:t>
       </w:r>
     </w:p>
-    <w:p>
+    <w:p xmlns:wp14="http://schemas.microsoft.com/office/word/2010/wordml" wp14:textId="77777777">
       <w:pPr>
         <w:autoSpaceDE w:val="0"/>
         <w:autoSpaceDN w:val="0"/>
@@ -488,7 +488,7 @@
         <w:t xml:space="preserve"> of thousands of people.</w:t>
       </w:r>
     </w:p>
-    <w:p>
+    <w:p xmlns:wp14="http://schemas.microsoft.com/office/word/2010/wordml" wp14:textId="77777777">
       <w:pPr>
         <w:autoSpaceDE w:val="0"/>
         <w:autoSpaceDN w:val="0"/>
@@ -511,7 +511,7 @@
         <w:t>So we are here today, at this point, because of these great leaders</w:t>
       </w:r>
     </w:p>
-    <w:p>
+    <w:p xmlns:wp14="http://schemas.microsoft.com/office/word/2010/wordml" wp14:textId="77777777">
       <w:pPr>
         <w:autoSpaceDE w:val="0"/>
         <w:autoSpaceDN w:val="0"/>
@@ -545,7 +545,7 @@
         <w:t xml:space="preserve"> have forced our country to stand up and be counted.</w:t>
       </w:r>
     </w:p>
-    <w:p>
+    <w:p xmlns:wp14="http://schemas.microsoft.com/office/word/2010/wordml" wp14:textId="77777777">
       <w:pPr>
         <w:autoSpaceDE w:val="0"/>
         <w:autoSpaceDN w:val="0"/>
@@ -568,7 +568,7 @@
         <w:t>I visited the refugee camps in Darfur on two occasions with a bipartisan</w:t>
       </w:r>
     </w:p>
-    <w:p>
+    <w:p xmlns:wp14="http://schemas.microsoft.com/office/word/2010/wordml" wp14:textId="77777777">
       <w:pPr>
         <w:autoSpaceDE w:val="0"/>
         <w:autoSpaceDN w:val="0"/>
@@ -602,7 +602,7 @@
         <w:t>. Let me tell you, what we saw changed our</w:t>
       </w:r>
     </w:p>
-    <w:p>
+    <w:p xmlns:wp14="http://schemas.microsoft.com/office/word/2010/wordml" wp14:textId="77777777">
       <w:pPr>
         <w:autoSpaceDE w:val="0"/>
         <w:autoSpaceDN w:val="0"/>
@@ -636,7 +636,7 @@
         <w:t xml:space="preserve"> forever.</w:t>
       </w:r>
     </w:p>
-    <w:p>
+    <w:p xmlns:wp14="http://schemas.microsoft.com/office/word/2010/wordml" wp14:textId="77777777">
       <w:pPr>
         <w:autoSpaceDE w:val="0"/>
         <w:autoSpaceDN w:val="0"/>
@@ -659,7 +659,7 @@
         <w:t>I think that one of the reasons why we believe that we have to</w:t>
       </w:r>
     </w:p>
-    <w:p>
+    <w:p xmlns:wp14="http://schemas.microsoft.com/office/word/2010/wordml" wp14:textId="77777777">
       <w:pPr>
         <w:autoSpaceDE w:val="0"/>
         <w:autoSpaceDN w:val="0"/>
@@ -693,7 +693,7 @@
         <w:t xml:space="preserve"> the heat up on the Sudanese Government is that we can’t see</w:t>
       </w:r>
     </w:p>
-    <w:p>
+    <w:p xmlns:wp14="http://schemas.microsoft.com/office/word/2010/wordml" wp14:textId="77777777">
       <w:pPr>
         <w:autoSpaceDE w:val="0"/>
         <w:autoSpaceDN w:val="0"/>
@@ -727,7 +727,7 @@
         <w:t xml:space="preserve"> genocide taking place like Rwanda and we continue to say,</w:t>
       </w:r>
     </w:p>
-    <w:p>
+    <w:p xmlns:wp14="http://schemas.microsoft.com/office/word/2010/wordml" wp14:textId="77777777">
       <w:pPr>
         <w:autoSpaceDE w:val="0"/>
         <w:autoSpaceDN w:val="0"/>
@@ -750,7 +750,7 @@
         <w:t>‘‘Not on our watch’’; and for that reason Mr. Lantos, myself, Mr.</w:t>
       </w:r>
     </w:p>
-    <w:p>
+    <w:p xmlns:wp14="http://schemas.microsoft.com/office/word/2010/wordml" wp14:textId="77777777">
       <w:pPr>
         <w:autoSpaceDE w:val="0"/>
         <w:autoSpaceDN w:val="0"/>
@@ -773,7 +773,7 @@
         <w:t>Payne, many will continue to be arrested. Members of the Congressional</w:t>
       </w:r>
     </w:p>
-    <w:p>
+    <w:p xmlns:wp14="http://schemas.microsoft.com/office/word/2010/wordml" wp14:textId="77777777">
       <w:pPr>
         <w:autoSpaceDE w:val="0"/>
         <w:autoSpaceDN w:val="0"/>
@@ -796,7 +796,7 @@
         <w:t>Black Caucus believe it is time to stand up and be counted.</w:t>
       </w:r>
     </w:p>
-    <w:p>
+    <w:p xmlns:wp14="http://schemas.microsoft.com/office/word/2010/wordml" wp14:textId="77777777">
       <w:pPr>
         <w:autoSpaceDE w:val="0"/>
         <w:autoSpaceDN w:val="0"/>
@@ -819,7 +819,7 @@
         <w:t>I thank the witnesses for being here, for your daily work to end</w:t>
       </w:r>
     </w:p>
-    <w:p>
+    <w:p xmlns:wp14="http://schemas.microsoft.com/office/word/2010/wordml" wp14:textId="77777777">
       <w:pPr>
         <w:autoSpaceDE w:val="0"/>
         <w:autoSpaceDN w:val="0"/>
@@ -853,7 +853,7 @@
         <w:t xml:space="preserve"> genocide. Let’s hope that the door that has been opened with</w:t>
       </w:r>
     </w:p>
-    <w:p>
+    <w:p xmlns:wp14="http://schemas.microsoft.com/office/word/2010/wordml" wp14:textId="77777777">
       <w:pPr>
         <w:autoSpaceDE w:val="0"/>
         <w:autoSpaceDN w:val="0"/>
@@ -887,7 +887,7 @@
         <w:t xml:space="preserve"> peace agreement will open widely and will solidify and move</w:t>
       </w:r>
     </w:p>
-    <w:p>
+    <w:p xmlns:wp14="http://schemas.microsoft.com/office/word/2010/wordml" wp14:textId="77777777">
       <w:pPr>
         <w:autoSpaceDE w:val="0"/>
         <w:autoSpaceDN w:val="0"/>
@@ -921,7 +921,7 @@
         <w:t xml:space="preserve"> the kinds of requirements that we need to stop the killing</w:t>
       </w:r>
     </w:p>
-    <w:p>
+    <w:p xmlns:wp14="http://schemas.microsoft.com/office/word/2010/wordml" wp14:textId="77777777">
       <w:pPr>
         <w:autoSpaceDE w:val="0"/>
         <w:autoSpaceDN w:val="0"/>
@@ -955,7 +955,7 @@
         <w:t xml:space="preserve"> people can go home and regain their lives.</w:t>
       </w:r>
     </w:p>
-    <w:p>
+    <w:p xmlns:wp14="http://schemas.microsoft.com/office/word/2010/wordml" wp14:textId="77777777">
       <w:pPr>
         <w:autoSpaceDE w:val="0"/>
         <w:autoSpaceDN w:val="0"/>
@@ -978,8 +978,8 @@
         <w:t>Thank you very much.</w:t>
       </w:r>
     </w:p>
-    <w:p/>
-    <w:p>
+    <w:p xmlns:wp14="http://schemas.microsoft.com/office/word/2010/wordml" wp14:textId="77777777"/>
+    <w:p xmlns:wp14="http://schemas.microsoft.com/office/word/2010/wordml" wp14:textId="77777777">
       <w:pPr>
         <w:autoSpaceDE w:val="0"/>
         <w:autoSpaceDN w:val="0"/>
@@ -1002,7 +1002,7 @@
         <w:t>Thank you very much. Let me say, it is good to see you</w:t>
       </w:r>
     </w:p>
-    <w:p>
+    <w:p xmlns:wp14="http://schemas.microsoft.com/office/word/2010/wordml" wp14:textId="77777777">
       <w:pPr>
         <w:autoSpaceDE w:val="0"/>
         <w:autoSpaceDN w:val="0"/>
@@ -1036,7 +1036,7 @@
         <w:t>, Ambassador Frazer, and also you, Mr. Pierson. Thank you</w:t>
       </w:r>
     </w:p>
-    <w:p>
+    <w:p xmlns:wp14="http://schemas.microsoft.com/office/word/2010/wordml" wp14:textId="77777777">
       <w:pPr>
         <w:autoSpaceDE w:val="0"/>
         <w:autoSpaceDN w:val="0"/>
@@ -1070,7 +1070,7 @@
         <w:t xml:space="preserve"> being here and for your testimony, but most importantly, for</w:t>
       </w:r>
     </w:p>
-    <w:p>
+    <w:p xmlns:wp14="http://schemas.microsoft.com/office/word/2010/wordml" wp14:textId="77777777">
       <w:pPr>
         <w:autoSpaceDE w:val="0"/>
         <w:autoSpaceDN w:val="0"/>
@@ -1104,7 +1104,7 @@
         <w:t xml:space="preserve"> work. You both are pivotal points in this tragedy, and it is a</w:t>
       </w:r>
     </w:p>
-    <w:p>
+    <w:p xmlns:wp14="http://schemas.microsoft.com/office/word/2010/wordml" wp14:textId="77777777">
       <w:pPr>
         <w:autoSpaceDE w:val="0"/>
         <w:autoSpaceDN w:val="0"/>
@@ -1138,7 +1138,7 @@
         <w:t xml:space="preserve"> moment for our country, for the people of Darfur, and you</w:t>
       </w:r>
     </w:p>
-    <w:p>
+    <w:p xmlns:wp14="http://schemas.microsoft.com/office/word/2010/wordml" wp14:textId="77777777">
       <w:pPr>
         <w:autoSpaceDE w:val="0"/>
         <w:autoSpaceDN w:val="0"/>
@@ -1172,7 +1172,7 @@
         <w:t xml:space="preserve"> are critical and key in what you are doing to make sure</w:t>
       </w:r>
     </w:p>
-    <w:p>
+    <w:p xmlns:wp14="http://schemas.microsoft.com/office/word/2010/wordml" wp14:textId="77777777">
       <w:pPr>
         <w:autoSpaceDE w:val="0"/>
         <w:autoSpaceDN w:val="0"/>
@@ -1206,7 +1206,7 @@
         <w:t xml:space="preserve"> ends and ends quickly.</w:t>
       </w:r>
     </w:p>
-    <w:p>
+    <w:p xmlns:wp14="http://schemas.microsoft.com/office/word/2010/wordml" wp14:textId="77777777">
       <w:pPr>
         <w:autoSpaceDE w:val="0"/>
         <w:autoSpaceDN w:val="0"/>
@@ -1229,7 +1229,7 @@
         <w:t>I wanted to ask you a couple of questions. First to Ambassador</w:t>
       </w:r>
     </w:p>
-    <w:p>
+    <w:p xmlns:wp14="http://schemas.microsoft.com/office/word/2010/wordml" wp14:textId="77777777">
       <w:pPr>
         <w:autoSpaceDE w:val="0"/>
         <w:autoSpaceDN w:val="0"/>
@@ -1252,7 +1252,7 @@
         <w:t>Frazer, prior to our last visit to Darfur, Secretary Rice was here,</w:t>
       </w:r>
     </w:p>
-    <w:p>
+    <w:p xmlns:wp14="http://schemas.microsoft.com/office/word/2010/wordml" wp14:textId="77777777">
       <w:pPr>
         <w:autoSpaceDE w:val="0"/>
         <w:autoSpaceDN w:val="0"/>
@@ -1286,7 +1286,7 @@
         <w:t xml:space="preserve"> I asked her, as she was before this Committee, because we</w:t>
       </w:r>
     </w:p>
-    <w:p>
+    <w:p xmlns:wp14="http://schemas.microsoft.com/office/word/2010/wordml" wp14:textId="77777777">
       <w:pPr>
         <w:autoSpaceDE w:val="0"/>
         <w:autoSpaceDN w:val="0"/>
@@ -1320,7 +1320,7 @@
         <w:t xml:space="preserve"> heard for a while, for a reaffirmation of our statement of</w:t>
       </w:r>
     </w:p>
-    <w:p>
+    <w:p xmlns:wp14="http://schemas.microsoft.com/office/word/2010/wordml" wp14:textId="77777777">
       <w:pPr>
         <w:autoSpaceDE w:val="0"/>
         <w:autoSpaceDN w:val="0"/>
@@ -1354,7 +1354,7 @@
         <w:t xml:space="preserve"> that genocide was taking place. And, of course, she restated</w:t>
       </w:r>
     </w:p>
-    <w:p>
+    <w:p xmlns:wp14="http://schemas.microsoft.com/office/word/2010/wordml" wp14:textId="77777777">
       <w:pPr>
         <w:autoSpaceDE w:val="0"/>
         <w:autoSpaceDN w:val="0"/>
@@ -1388,7 +1388,7 @@
         <w:t xml:space="preserve"> very clearly.</w:t>
       </w:r>
     </w:p>
-    <w:p>
+    <w:p xmlns:wp14="http://schemas.microsoft.com/office/word/2010/wordml" wp14:textId="77777777">
       <w:pPr>
         <w:autoSpaceDE w:val="0"/>
         <w:autoSpaceDN w:val="0"/>
@@ -1411,7 +1411,7 @@
         <w:t>And when we arrived in Sudan, of course that was in the press</w:t>
       </w:r>
     </w:p>
-    <w:p>
+    <w:p xmlns:wp14="http://schemas.microsoft.com/office/word/2010/wordml" wp14:textId="77777777">
       <w:pPr>
         <w:autoSpaceDE w:val="0"/>
         <w:autoSpaceDN w:val="0"/>
@@ -1445,7 +1445,7 @@
         <w:t xml:space="preserve"> was the talk of the town, for the most part.</w:t>
       </w:r>
     </w:p>
-    <w:p>
+    <w:p xmlns:wp14="http://schemas.microsoft.com/office/word/2010/wordml" wp14:textId="77777777">
       <w:pPr>
         <w:autoSpaceDE w:val="0"/>
         <w:autoSpaceDN w:val="0"/>
@@ -1468,7 +1468,7 @@
         <w:t>And I wanted to ask you with regard to pressure from the international</w:t>
       </w:r>
     </w:p>
-    <w:p>
+    <w:p xmlns:wp14="http://schemas.microsoft.com/office/word/2010/wordml" wp14:textId="77777777">
       <w:pPr>
         <w:autoSpaceDE w:val="0"/>
         <w:autoSpaceDN w:val="0"/>
@@ -1502,7 +1502,7 @@
         <w:t>, the public protest, the agitation, the civil disobedience,</w:t>
       </w:r>
     </w:p>
-    <w:p>
+    <w:p xmlns:wp14="http://schemas.microsoft.com/office/word/2010/wordml" wp14:textId="77777777">
       <w:pPr>
         <w:autoSpaceDE w:val="0"/>
         <w:autoSpaceDN w:val="0"/>
@@ -1536,7 +1536,7 @@
         <w:t xml:space="preserve"> work that young people in the faith community are</w:t>
       </w:r>
     </w:p>
-    <w:p>
+    <w:p xmlns:wp14="http://schemas.microsoft.com/office/word/2010/wordml" wp14:textId="77777777">
       <w:pPr>
         <w:autoSpaceDE w:val="0"/>
         <w:autoSpaceDN w:val="0"/>
@@ -1570,7 +1570,7 @@
         <w:t xml:space="preserve"> throughout our country, what kind of pressure and leverage</w:t>
       </w:r>
     </w:p>
-    <w:p>
+    <w:p xmlns:wp14="http://schemas.microsoft.com/office/word/2010/wordml" wp14:textId="77777777">
       <w:pPr>
         <w:autoSpaceDE w:val="0"/>
         <w:autoSpaceDN w:val="0"/>
@@ -1604,7 +1604,7 @@
         <w:t xml:space="preserve"> that have on the Khartoum Government? And what do you</w:t>
       </w:r>
     </w:p>
-    <w:p>
+    <w:p xmlns:wp14="http://schemas.microsoft.com/office/word/2010/wordml" wp14:textId="77777777">
       <w:pPr>
         <w:autoSpaceDE w:val="0"/>
         <w:autoSpaceDN w:val="0"/>
@@ -1638,7 +1638,7 @@
         <w:t xml:space="preserve"> in terms of how this works?</w:t>
       </w:r>
     </w:p>
-    <w:p>
+    <w:p xmlns:wp14="http://schemas.microsoft.com/office/word/2010/wordml" wp14:textId="77777777">
       <w:pPr>
         <w:autoSpaceDE w:val="0"/>
         <w:autoSpaceDN w:val="0"/>
@@ -1661,7 +1661,7 @@
         <w:t>I did an interview yesterday, and it was interesting. Someone</w:t>
       </w:r>
     </w:p>
-    <w:p>
+    <w:p xmlns:wp14="http://schemas.microsoft.com/office/word/2010/wordml" wp14:textId="77777777">
       <w:pPr>
         <w:autoSpaceDE w:val="0"/>
         <w:autoSpaceDN w:val="0"/>
@@ -1696,7 +1696,7 @@
         <w:t xml:space="preserve"> and asked me, what does this have to do with my constituents</w:t>
       </w:r>
     </w:p>
-    <w:p>
+    <w:p xmlns:wp14="http://schemas.microsoft.com/office/word/2010/wordml" wp14:textId="77777777">
       <w:pPr>
         <w:autoSpaceDE w:val="0"/>
         <w:autoSpaceDN w:val="0"/>
@@ -1730,7 +1730,7 @@
         <w:t xml:space="preserve"> Oakland? So I am wondering if you see this as part of the</w:t>
       </w:r>
     </w:p>
-    <w:p>
+    <w:p xmlns:wp14="http://schemas.microsoft.com/office/word/2010/wordml" wp14:textId="77777777">
       <w:pPr>
         <w:autoSpaceDE w:val="0"/>
         <w:autoSpaceDN w:val="0"/>
@@ -1764,7 +1764,7 @@
         <w:t xml:space="preserve"> strategy as necessary to end this genocide. Ambassador</w:t>
       </w:r>
     </w:p>
-    <w:p>
+    <w:p xmlns:wp14="http://schemas.microsoft.com/office/word/2010/wordml" wp14:textId="77777777">
       <w:pPr>
         <w:autoSpaceDE w:val="0"/>
         <w:autoSpaceDN w:val="0"/>
@@ -1787,7 +1787,7 @@
         <w:t>Frazer, let me just ask you that.</w:t>
       </w:r>
     </w:p>
-    <w:p>
+    <w:p xmlns:wp14="http://schemas.microsoft.com/office/word/2010/wordml" wp14:textId="77777777">
       <w:pPr>
         <w:autoSpaceDE w:val="0"/>
         <w:autoSpaceDN w:val="0"/>
@@ -1810,7 +1810,7 @@
         <w:t>And, Mr. Pierson, I just wanted to ask you about the food, the</w:t>
       </w:r>
     </w:p>
-    <w:p>
+    <w:p xmlns:wp14="http://schemas.microsoft.com/office/word/2010/wordml" wp14:textId="77777777">
       <w:pPr>
         <w:autoSpaceDE w:val="0"/>
         <w:autoSpaceDN w:val="0"/>
@@ -1833,7 +1833,7 @@
         <w:t>40,000 metric tons of food. In terms of cost of shipping it there</w:t>
       </w:r>
     </w:p>
-    <w:p>
+    <w:p xmlns:wp14="http://schemas.microsoft.com/office/word/2010/wordml" wp14:textId="77777777">
       <w:pPr>
         <w:autoSpaceDE w:val="0"/>
         <w:autoSpaceDN w:val="0"/>
@@ -1867,7 +1867,7 @@
         <w:t>, say, perhaps buying it on the continent, buying the food locally,</w:t>
       </w:r>
     </w:p>
-    <w:p>
+    <w:p xmlns:wp14="http://schemas.microsoft.com/office/word/2010/wordml" wp14:textId="77777777">
       <w:pPr>
         <w:autoSpaceDE w:val="0"/>
         <w:autoSpaceDN w:val="0"/>
@@ -1901,7 +1901,7 @@
         <w:t xml:space="preserve"> that be a more effective and efficient and expeditious</w:t>
       </w:r>
     </w:p>
-    <w:p>
+    <w:p xmlns:wp14="http://schemas.microsoft.com/office/word/2010/wordml" wp14:textId="77777777">
       <w:pPr>
         <w:autoSpaceDE w:val="0"/>
         <w:autoSpaceDN w:val="0"/>
@@ -1935,7 +1935,7 @@
         <w:t xml:space="preserve"> to get the food to the people who are really, quite frankly,</w:t>
       </w:r>
     </w:p>
-    <w:p>
+    <w:p xmlns:wp14="http://schemas.microsoft.com/office/word/2010/wordml" wp14:textId="77777777">
       <w:pPr>
         <w:autoSpaceDE w:val="0"/>
         <w:autoSpaceDN w:val="0"/>
@@ -1969,7 +1969,7 @@
         <w:t>?</w:t>
       </w:r>
     </w:p>
-    <w:p>
+    <w:p xmlns:wp14="http://schemas.microsoft.com/office/word/2010/wordml" wp14:textId="77777777">
       <w:pPr>
         <w:autoSpaceDE w:val="0"/>
         <w:autoSpaceDN w:val="0"/>
@@ -1992,7 +1992,7 @@
         <w:t>And finally, let me ask you, just in terms of the trauma and the</w:t>
       </w:r>
     </w:p>
-    <w:p>
+    <w:p xmlns:wp14="http://schemas.microsoft.com/office/word/2010/wordml" wp14:textId="77777777">
       <w:pPr>
         <w:autoSpaceDE w:val="0"/>
         <w:autoSpaceDN w:val="0"/>
@@ -2026,7 +2026,7 @@
         <w:t xml:space="preserve"> health needs, of course when we were there, we saw it over</w:t>
       </w:r>
     </w:p>
-    <w:p>
+    <w:p xmlns:wp14="http://schemas.microsoft.com/office/word/2010/wordml" wp14:textId="77777777">
       <w:pPr>
         <w:autoSpaceDE w:val="0"/>
         <w:autoSpaceDN w:val="0"/>
@@ -2060,7 +2060,7 @@
         <w:t xml:space="preserve"> over and over again, the fact that people will need post-traumatic</w:t>
       </w:r>
     </w:p>
-    <w:p>
+    <w:p xmlns:wp14="http://schemas.microsoft.com/office/word/2010/wordml" wp14:textId="77777777">
       <w:pPr>
         <w:autoSpaceDE w:val="0"/>
         <w:autoSpaceDN w:val="0"/>
@@ -2094,7 +2094,7 @@
         <w:t xml:space="preserve"> when they return home. I mean, this has been so</w:t>
       </w:r>
     </w:p>
-    <w:p>
+    <w:p xmlns:wp14="http://schemas.microsoft.com/office/word/2010/wordml" wp14:textId="77777777">
       <w:pPr>
         <w:autoSpaceDE w:val="0"/>
         <w:autoSpaceDN w:val="0"/>
@@ -2128,7 +2128,7 @@
         <w:t xml:space="preserve"> for them; and I am wondering what kind of efforts by</w:t>
       </w:r>
     </w:p>
-    <w:p>
+    <w:p xmlns:wp14="http://schemas.microsoft.com/office/word/2010/wordml" wp14:textId="77777777">
       <w:pPr>
         <w:autoSpaceDE w:val="0"/>
         <w:autoSpaceDN w:val="0"/>
@@ -2151,7 +2151,7 @@
         <w:t>NGOs are being put in place, or are in place, to deal with the trauma</w:t>
       </w:r>
     </w:p>
-    <w:p>
+    <w:p xmlns:wp14="http://schemas.microsoft.com/office/word/2010/wordml" wp14:textId="77777777">
       <w:pPr>
         <w:autoSpaceDE w:val="0"/>
         <w:autoSpaceDN w:val="0"/>
@@ -2185,7 +2185,7 @@
         <w:t xml:space="preserve"> with genocide. Thank you very much.</w:t>
       </w:r>
     </w:p>
-    <w:p>
+    <w:p xmlns:wp14="http://schemas.microsoft.com/office/word/2010/wordml" wp14:textId="77777777">
       <w:pPr>
         <w:autoSpaceDE w:val="0"/>
         <w:autoSpaceDN w:val="0"/>
@@ -2208,8 +2208,8 @@
         <w:t>Ambassador Frazer.</w:t>
       </w:r>
     </w:p>
-    <w:p/>
-    <w:p>
+    <w:p xmlns:wp14="http://schemas.microsoft.com/office/word/2010/wordml" wp14:textId="77777777"/>
+    <w:p xmlns:wp14="http://schemas.microsoft.com/office/word/2010/wordml" wp14:textId="77777777">
       <w:pPr>
         <w:autoSpaceDE w:val="0"/>
         <w:autoSpaceDN w:val="0"/>
@@ -2232,7 +2232,7 @@
         <w:t>Thank you. Let me just follow up with that very quickly</w:t>
       </w:r>
     </w:p>
-    <w:p>
+    <w:p xmlns:wp14="http://schemas.microsoft.com/office/word/2010/wordml" wp14:textId="77777777">
       <w:pPr>
         <w:autoSpaceDE w:val="0"/>
         <w:autoSpaceDN w:val="0"/>
@@ -2266,7 +2266,7 @@
         <w:t xml:space="preserve"> regard to divestments, because of course now students, Congressman</w:t>
       </w:r>
     </w:p>
-    <w:p>
+    <w:p xmlns:wp14="http://schemas.microsoft.com/office/word/2010/wordml" wp14:textId="77777777">
       <w:pPr>
         <w:autoSpaceDE w:val="0"/>
         <w:autoSpaceDN w:val="0"/>
@@ -2289,7 +2289,7 @@
         <w:t>Payne, myself, others are really pushing in terms of divestment</w:t>
       </w:r>
     </w:p>
-    <w:p>
+    <w:p xmlns:wp14="http://schemas.microsoft.com/office/word/2010/wordml" wp14:textId="77777777">
       <w:pPr>
         <w:autoSpaceDE w:val="0"/>
         <w:autoSpaceDN w:val="0"/>
@@ -2323,7 +2323,7 @@
         <w:t xml:space="preserve"> pension funds from companies doing business in the</w:t>
       </w:r>
     </w:p>
-    <w:p>
+    <w:p xmlns:wp14="http://schemas.microsoft.com/office/word/2010/wordml" wp14:textId="77777777">
       <w:pPr>
         <w:autoSpaceDE w:val="0"/>
         <w:autoSpaceDN w:val="0"/>
@@ -2346,7 +2346,7 @@
         <w:t>Sudan; and we are really going to try to put the squeeze on the</w:t>
       </w:r>
     </w:p>
-    <w:p>
+    <w:p xmlns:wp14="http://schemas.microsoft.com/office/word/2010/wordml" wp14:textId="77777777">
       <w:pPr>
         <w:autoSpaceDE w:val="0"/>
         <w:autoSpaceDN w:val="0"/>
@@ -2369,8 +2369,8 @@
         <w:t>Sudanese Government in terms of their pocketbook until this ends.</w:t>
       </w:r>
     </w:p>
-    <w:p/>
-    <w:p>
+    <w:p xmlns:wp14="http://schemas.microsoft.com/office/word/2010/wordml" wp14:textId="77777777"/>
+    <w:p xmlns:wp14="http://schemas.microsoft.com/office/word/2010/wordml" wp14:textId="77777777">
       <w:pPr>
         <w:autoSpaceDE w:val="0"/>
         <w:autoSpaceDN w:val="0"/>
@@ -2393,17 +2393,18 @@
         <w:t>May Mr. Pierson respond very quickly?</w:t>
       </w:r>
     </w:p>
-    <w:p/>
-    <w:p>
-      <w:bookmarkStart w:id="0" w:name="_GoBack"/>
+    <w:p xmlns:wp14="http://schemas.microsoft.com/office/word/2010/wordml" wp14:textId="77777777"/>
+    <w:p xmlns:wp14="http://schemas.microsoft.com/office/word/2010/wordml" wp14:textId="77777777">
+      <w:bookmarkStart w:name="_GoBack" w:id="0"/>
       <w:bookmarkEnd w:id="0"/>
     </w:p>
     <w:sectPr>
       <w:headerReference w:type="default" r:id="rId6"/>
-      <w:pgSz w:w="12240" w:h="15840"/>
+      <w:pgSz w:w="12240" w:h="15840" w:orient="portrait"/>
       <w:pgMar w:top="1440" w:right="1440" w:bottom="1440" w:left="1440" w:header="720" w:footer="720" w:gutter="0"/>
       <w:cols w:space="720"/>
       <w:docGrid w:linePitch="360"/>
+      <w:footerReference w:type="default" r:id="Rd34763f177014ae1"/>
     </w:sectPr>
   </w:body>
 </w:document>
@@ -2412,7 +2413,7 @@
 <file path=word/endnotes.xml><?xml version="1.0" encoding="utf-8"?>
 <w:endnotes xmlns:wpc="http://schemas.microsoft.com/office/word/2010/wordprocessingCanvas" xmlns:mc="http://schemas.openxmlformats.org/markup-compatibility/2006" xmlns:o="urn:schemas-microsoft-com:office:office" xmlns:r="http://schemas.openxmlformats.org/officeDocument/2006/relationships" xmlns:m="http://schemas.openxmlformats.org/officeDocument/2006/math" xmlns:v="urn:schemas-microsoft-com:vml" xmlns:wp14="http://schemas.microsoft.com/office/word/2010/wordprocessingDrawing" xmlns:wp="http://schemas.openxmlformats.org/drawingml/2006/wordprocessingDrawing" xmlns:w10="urn:schemas-microsoft-com:office:word" xmlns:w="http://schemas.openxmlformats.org/wordprocessingml/2006/main" xmlns:w14="http://schemas.microsoft.com/office/word/2010/wordml" xmlns:w15="http://schemas.microsoft.com/office/word/2012/wordml" xmlns:wpg="http://schemas.microsoft.com/office/word/2010/wordprocessingGroup" xmlns:wpi="http://schemas.microsoft.com/office/word/2010/wordprocessingInk" xmlns:wne="http://schemas.microsoft.com/office/word/2006/wordml" xmlns:wps="http://schemas.microsoft.com/office/word/2010/wordprocessingShape" mc:Ignorable="w14 w15 wp14">
   <w:endnote w:type="separator" w:id="-1">
-    <w:p>
+    <w:p xmlns:wp14="http://schemas.microsoft.com/office/word/2010/wordml" wp14:textId="77777777">
       <w:pPr>
         <w:spacing w:after="0" w:line="240" w:lineRule="auto"/>
       </w:pPr>
@@ -2422,7 +2423,7 @@
     </w:p>
   </w:endnote>
   <w:endnote w:type="continuationSeparator" w:id="0">
-    <w:p>
+    <w:p xmlns:wp14="http://schemas.microsoft.com/office/word/2010/wordml" wp14:textId="77777777">
       <w:pPr>
         <w:spacing w:after="0" w:line="240" w:lineRule="auto"/>
       </w:pPr>
@@ -2432,12 +2433,80 @@
     </w:p>
   </w:endnote>
 </w:endnotes>
+</file>
+
+<file path=word/footer.xml><?xml version="1.0" encoding="utf-8"?>
+<w:ftr xmlns:w14="http://schemas.microsoft.com/office/word/2010/wordml" xmlns:w="http://schemas.openxmlformats.org/wordprocessingml/2006/main">
+  <w:tbl>
+    <w:tblPr>
+      <w:tblStyle w:val="TableNormal"/>
+      <w:bidiVisual w:val="0"/>
+      <w:tblW w:w="0" w:type="auto"/>
+      <w:tblLayout w:type="fixed"/>
+      <w:tblLook w:val="04A0" w:firstRow="1" w:lastRow="0" w:firstColumn="1" w:lastColumn="0" w:noHBand="0" w:noVBand="1"/>
+    </w:tblPr>
+    <w:tblGrid>
+      <w:gridCol w:w="3120"/>
+      <w:gridCol w:w="3120"/>
+      <w:gridCol w:w="3120"/>
+    </w:tblGrid>
+    <w:tr>
+      <w:tc>
+        <w:tcPr>
+          <w:tcW w:w="3120" w:type="dxa"/>
+          <w:tcMar/>
+        </w:tcPr>
+        <w:p>
+          <w:pPr>
+            <w:pStyle w:val="Header"/>
+            <w:bidi w:val="0"/>
+            <w:ind w:left="-115"/>
+            <w:jc w:val="left"/>
+          </w:pPr>
+        </w:p>
+      </w:tc>
+      <w:tc>
+        <w:tcPr>
+          <w:tcW w:w="3120" w:type="dxa"/>
+          <w:tcMar/>
+        </w:tcPr>
+        <w:p>
+          <w:pPr>
+            <w:pStyle w:val="Header"/>
+            <w:bidi w:val="0"/>
+            <w:jc w:val="center"/>
+          </w:pPr>
+        </w:p>
+      </w:tc>
+      <w:tc>
+        <w:tcPr>
+          <w:tcW w:w="3120" w:type="dxa"/>
+          <w:tcMar/>
+        </w:tcPr>
+        <w:p>
+          <w:pPr>
+            <w:pStyle w:val="Header"/>
+            <w:bidi w:val="0"/>
+            <w:ind w:right="-115"/>
+            <w:jc w:val="right"/>
+          </w:pPr>
+        </w:p>
+      </w:tc>
+    </w:tr>
+  </w:tbl>
+  <w:p>
+    <w:pPr>
+      <w:pStyle w:val="Footer"/>
+      <w:bidi w:val="0"/>
+    </w:pPr>
+  </w:p>
+</w:ftr>
 </file>
 
 <file path=word/footnotes.xml><?xml version="1.0" encoding="utf-8"?>
 <w:footnotes xmlns:wpc="http://schemas.microsoft.com/office/word/2010/wordprocessingCanvas" xmlns:mc="http://schemas.openxmlformats.org/markup-compatibility/2006" xmlns:o="urn:schemas-microsoft-com:office:office" xmlns:r="http://schemas.openxmlformats.org/officeDocument/2006/relationships" xmlns:m="http://schemas.openxmlformats.org/officeDocument/2006/math" xmlns:v="urn:schemas-microsoft-com:vml" xmlns:wp14="http://schemas.microsoft.com/office/word/2010/wordprocessingDrawing" xmlns:wp="http://schemas.openxmlformats.org/drawingml/2006/wordprocessingDrawing" xmlns:w10="urn:schemas-microsoft-com:office:word" xmlns:w="http://schemas.openxmlformats.org/wordprocessingml/2006/main" xmlns:w14="http://schemas.microsoft.com/office/word/2010/wordml" xmlns:w15="http://schemas.microsoft.com/office/word/2012/wordml" xmlns:wpg="http://schemas.microsoft.com/office/word/2010/wordprocessingGroup" xmlns:wpi="http://schemas.microsoft.com/office/word/2010/wordprocessingInk" xmlns:wne="http://schemas.microsoft.com/office/word/2006/wordml" xmlns:wps="http://schemas.microsoft.com/office/word/2010/wordprocessingShape" mc:Ignorable="w14 w15 wp14">
   <w:footnote w:type="separator" w:id="-1">
-    <w:p>
+    <w:p xmlns:wp14="http://schemas.microsoft.com/office/word/2010/wordml" wp14:textId="77777777">
       <w:pPr>
         <w:spacing w:after="0" w:line="240" w:lineRule="auto"/>
       </w:pPr>
@@ -2447,7 +2516,7 @@
     </w:p>
   </w:footnote>
   <w:footnote w:type="continuationSeparator" w:id="0">
-    <w:p>
+    <w:p xmlns:wp14="http://schemas.microsoft.com/office/word/2010/wordml" wp14:textId="77777777">
       <w:pPr>
         <w:spacing w:after="0" w:line="240" w:lineRule="auto"/>
       </w:pPr>
@@ -2461,7 +2530,7 @@
 
 <file path=word/header1.xml><?xml version="1.0" encoding="utf-8"?>
 <w:hdr xmlns:wpc="http://schemas.microsoft.com/office/word/2010/wordprocessingCanvas" xmlns:mc="http://schemas.openxmlformats.org/markup-compatibility/2006" xmlns:o="urn:schemas-microsoft-com:office:office" xmlns:r="http://schemas.openxmlformats.org/officeDocument/2006/relationships" xmlns:m="http://schemas.openxmlformats.org/officeDocument/2006/math" xmlns:v="urn:schemas-microsoft-com:vml" xmlns:wp14="http://schemas.microsoft.com/office/word/2010/wordprocessingDrawing" xmlns:wp="http://schemas.openxmlformats.org/drawingml/2006/wordprocessingDrawing" xmlns:w10="urn:schemas-microsoft-com:office:word" xmlns:w="http://schemas.openxmlformats.org/wordprocessingml/2006/main" xmlns:w14="http://schemas.microsoft.com/office/word/2010/wordml" xmlns:w15="http://schemas.microsoft.com/office/word/2012/wordml" xmlns:wpg="http://schemas.microsoft.com/office/word/2010/wordprocessingGroup" xmlns:wpi="http://schemas.microsoft.com/office/word/2010/wordprocessingInk" xmlns:wne="http://schemas.microsoft.com/office/word/2006/wordml" xmlns:wps="http://schemas.microsoft.com/office/word/2010/wordprocessingShape" mc:Ignorable="w14 w15 wp14">
-  <w:p>
+  <w:p xmlns:wp14="http://schemas.microsoft.com/office/word/2010/wordml" wp14:textId="77777777">
     <w:pPr>
       <w:pStyle w:val="Header"/>
     </w:pPr>
@@ -2469,13 +2538,13 @@
       <w:t>Lee</w:t>
     </w:r>
     <w:r>
-      <w:ptab w:relativeTo="margin" w:alignment="center" w:leader="none"/>
+      <w:ptab w:alignment="center" w:relativeTo="margin" w:leader="none"/>
     </w:r>
     <w:r>
       <w:t>Sudan</w:t>
     </w:r>
     <w:r>
-      <w:ptab w:relativeTo="margin" w:alignment="right" w:leader="none"/>
+      <w:ptab w:alignment="right" w:relativeTo="margin" w:leader="none"/>
     </w:r>
     <w:r>
       <w:t>May 18 2006</w:t>
@@ -2485,11 +2554,11 @@
 </file>
 
 <file path=word/styles.xml><?xml version="1.0" encoding="utf-8"?>
-<w:styles xmlns:mc="http://schemas.openxmlformats.org/markup-compatibility/2006" xmlns:r="http://schemas.openxmlformats.org/officeDocument/2006/relationships" xmlns:w="http://schemas.openxmlformats.org/wordprocessingml/2006/main" xmlns:w14="http://schemas.microsoft.com/office/word/2010/wordml" xmlns:w15="http://schemas.microsoft.com/office/word/2012/wordml" mc:Ignorable="w14 w15">
+<w:styles xmlns:wp14="http://schemas.microsoft.com/office/word/2010/wordprocessingDrawing" xmlns:mc="http://schemas.openxmlformats.org/markup-compatibility/2006" xmlns:r="http://schemas.openxmlformats.org/officeDocument/2006/relationships" xmlns:w="http://schemas.openxmlformats.org/wordprocessingml/2006/main" xmlns:w14="http://schemas.microsoft.com/office/word/2010/wordml" xmlns:w15="http://schemas.microsoft.com/office/word/2012/wordml" mc:Ignorable="w14 w15 wp14">
   <w:docDefaults>
     <w:rPrDefault>
       <w:rPr>
-        <w:rFonts w:asciiTheme="minorHAnsi" w:eastAsiaTheme="minorHAnsi" w:hAnsiTheme="minorHAnsi" w:cstheme="minorBidi"/>
+        <w:rFonts w:asciiTheme="minorHAnsi" w:hAnsiTheme="minorHAnsi" w:eastAsiaTheme="minorHAnsi" w:cstheme="minorBidi"/>
         <w:sz w:val="22"/>
         <w:szCs w:val="22"/>
         <w:lang w:val="en-US" w:eastAsia="en-US" w:bidi="ar-SA"/>
@@ -2504,14 +2573,14 @@
   <w:latentStyles w:defLockedState="0" w:defUIPriority="99" w:defSemiHidden="0" w:defUnhideWhenUsed="0" w:defQFormat="0" w:count="371">
     <w:lsdException w:name="Normal" w:uiPriority="0" w:qFormat="1"/>
     <w:lsdException w:name="heading 1" w:uiPriority="9" w:qFormat="1"/>
-    <w:lsdException w:name="heading 2" w:semiHidden="1" w:uiPriority="9" w:unhideWhenUsed="1" w:qFormat="1"/>
-    <w:lsdException w:name="heading 3" w:semiHidden="1" w:uiPriority="9" w:unhideWhenUsed="1" w:qFormat="1"/>
-    <w:lsdException w:name="heading 4" w:semiHidden="1" w:uiPriority="9" w:unhideWhenUsed="1" w:qFormat="1"/>
-    <w:lsdException w:name="heading 5" w:semiHidden="1" w:uiPriority="9" w:unhideWhenUsed="1" w:qFormat="1"/>
-    <w:lsdException w:name="heading 6" w:semiHidden="1" w:uiPriority="9" w:unhideWhenUsed="1" w:qFormat="1"/>
-    <w:lsdException w:name="heading 7" w:semiHidden="1" w:uiPriority="9" w:unhideWhenUsed="1" w:qFormat="1"/>
-    <w:lsdException w:name="heading 8" w:semiHidden="1" w:uiPriority="9" w:unhideWhenUsed="1" w:qFormat="1"/>
-    <w:lsdException w:name="heading 9" w:semiHidden="1" w:uiPriority="9" w:unhideWhenUsed="1" w:qFormat="1"/>
+    <w:lsdException w:name="heading 2" w:uiPriority="9" w:semiHidden="1" w:unhideWhenUsed="1" w:qFormat="1"/>
+    <w:lsdException w:name="heading 3" w:uiPriority="9" w:semiHidden="1" w:unhideWhenUsed="1" w:qFormat="1"/>
+    <w:lsdException w:name="heading 4" w:uiPriority="9" w:semiHidden="1" w:unhideWhenUsed="1" w:qFormat="1"/>
+    <w:lsdException w:name="heading 5" w:uiPriority="9" w:semiHidden="1" w:unhideWhenUsed="1" w:qFormat="1"/>
+    <w:lsdException w:name="heading 6" w:uiPriority="9" w:semiHidden="1" w:unhideWhenUsed="1" w:qFormat="1"/>
+    <w:lsdException w:name="heading 7" w:uiPriority="9" w:semiHidden="1" w:unhideWhenUsed="1" w:qFormat="1"/>
+    <w:lsdException w:name="heading 8" w:uiPriority="9" w:semiHidden="1" w:unhideWhenUsed="1" w:qFormat="1"/>
+    <w:lsdException w:name="heading 9" w:uiPriority="9" w:semiHidden="1" w:unhideWhenUsed="1" w:qFormat="1"/>
     <w:lsdException w:name="index 1" w:semiHidden="1" w:unhideWhenUsed="1"/>
     <w:lsdException w:name="index 2" w:semiHidden="1" w:unhideWhenUsed="1"/>
     <w:lsdException w:name="index 3" w:semiHidden="1" w:unhideWhenUsed="1"/>
@@ -2521,22 +2590,22 @@
     <w:lsdException w:name="index 7" w:semiHidden="1" w:unhideWhenUsed="1"/>
     <w:lsdException w:name="index 8" w:semiHidden="1" w:unhideWhenUsed="1"/>
     <w:lsdException w:name="index 9" w:semiHidden="1" w:unhideWhenUsed="1"/>
-    <w:lsdException w:name="toc 1" w:semiHidden="1" w:uiPriority="39" w:unhideWhenUsed="1"/>
-    <w:lsdException w:name="toc 2" w:semiHidden="1" w:uiPriority="39" w:unhideWhenUsed="1"/>
-    <w:lsdException w:name="toc 3" w:semiHidden="1" w:uiPriority="39" w:unhideWhenUsed="1"/>
-    <w:lsdException w:name="toc 4" w:semiHidden="1" w:uiPriority="39" w:unhideWhenUsed="1"/>
-    <w:lsdException w:name="toc 5" w:semiHidden="1" w:uiPriority="39" w:unhideWhenUsed="1"/>
-    <w:lsdException w:name="toc 6" w:semiHidden="1" w:uiPriority="39" w:unhideWhenUsed="1"/>
-    <w:lsdException w:name="toc 7" w:semiHidden="1" w:uiPriority="39" w:unhideWhenUsed="1"/>
-    <w:lsdException w:name="toc 8" w:semiHidden="1" w:uiPriority="39" w:unhideWhenUsed="1"/>
-    <w:lsdException w:name="toc 9" w:semiHidden="1" w:uiPriority="39" w:unhideWhenUsed="1"/>
+    <w:lsdException w:name="toc 1" w:uiPriority="39" w:semiHidden="1" w:unhideWhenUsed="1"/>
+    <w:lsdException w:name="toc 2" w:uiPriority="39" w:semiHidden="1" w:unhideWhenUsed="1"/>
+    <w:lsdException w:name="toc 3" w:uiPriority="39" w:semiHidden="1" w:unhideWhenUsed="1"/>
+    <w:lsdException w:name="toc 4" w:uiPriority="39" w:semiHidden="1" w:unhideWhenUsed="1"/>
+    <w:lsdException w:name="toc 5" w:uiPriority="39" w:semiHidden="1" w:unhideWhenUsed="1"/>
+    <w:lsdException w:name="toc 6" w:uiPriority="39" w:semiHidden="1" w:unhideWhenUsed="1"/>
+    <w:lsdException w:name="toc 7" w:uiPriority="39" w:semiHidden="1" w:unhideWhenUsed="1"/>
+    <w:lsdException w:name="toc 8" w:uiPriority="39" w:semiHidden="1" w:unhideWhenUsed="1"/>
+    <w:lsdException w:name="toc 9" w:uiPriority="39" w:semiHidden="1" w:unhideWhenUsed="1"/>
     <w:lsdException w:name="Normal Indent" w:semiHidden="1" w:unhideWhenUsed="1"/>
     <w:lsdException w:name="footnote text" w:semiHidden="1" w:unhideWhenUsed="1"/>
     <w:lsdException w:name="annotation text" w:semiHidden="1" w:unhideWhenUsed="1"/>
     <w:lsdException w:name="header" w:semiHidden="1" w:unhideWhenUsed="1"/>
     <w:lsdException w:name="footer" w:semiHidden="1" w:unhideWhenUsed="1"/>
     <w:lsdException w:name="index heading" w:semiHidden="1" w:unhideWhenUsed="1"/>
-    <w:lsdException w:name="caption" w:semiHidden="1" w:uiPriority="35" w:unhideWhenUsed="1" w:qFormat="1"/>
+    <w:lsdException w:name="caption" w:uiPriority="35" w:semiHidden="1" w:unhideWhenUsed="1" w:qFormat="1"/>
     <w:lsdException w:name="table of figures" w:semiHidden="1" w:unhideWhenUsed="1"/>
     <w:lsdException w:name="envelope address" w:semiHidden="1" w:unhideWhenUsed="1"/>
     <w:lsdException w:name="envelope return" w:semiHidden="1" w:unhideWhenUsed="1"/>
@@ -2567,7 +2636,7 @@
     <w:lsdException w:name="Title" w:uiPriority="10" w:qFormat="1"/>
     <w:lsdException w:name="Closing" w:semiHidden="1" w:unhideWhenUsed="1"/>
     <w:lsdException w:name="Signature" w:semiHidden="1" w:unhideWhenUsed="1"/>
-    <w:lsdException w:name="Default Paragraph Font" w:semiHidden="1" w:uiPriority="1" w:unhideWhenUsed="1"/>
+    <w:lsdException w:name="Default Paragraph Font" w:uiPriority="1" w:semiHidden="1" w:unhideWhenUsed="1"/>
     <w:lsdException w:name="Body Text" w:semiHidden="1" w:unhideWhenUsed="1"/>
     <w:lsdException w:name="Body Text Indent" w:semiHidden="1" w:unhideWhenUsed="1"/>
     <w:lsdException w:name="List Continue" w:semiHidden="1" w:unhideWhenUsed="1"/>
@@ -2767,8 +2836,8 @@
     <w:lsdException w:name="Subtle Reference" w:uiPriority="31" w:qFormat="1"/>
     <w:lsdException w:name="Intense Reference" w:uiPriority="32" w:qFormat="1"/>
     <w:lsdException w:name="Book Title" w:uiPriority="33" w:qFormat="1"/>
-    <w:lsdException w:name="Bibliography" w:semiHidden="1" w:uiPriority="37" w:unhideWhenUsed="1"/>
-    <w:lsdException w:name="TOC Heading" w:semiHidden="1" w:uiPriority="39" w:unhideWhenUsed="1" w:qFormat="1"/>
+    <w:lsdException w:name="Bibliography" w:uiPriority="37" w:semiHidden="1" w:unhideWhenUsed="1"/>
+    <w:lsdException w:name="TOC Heading" w:uiPriority="39" w:semiHidden="1" w:unhideWhenUsed="1" w:qFormat="1"/>
     <w:lsdException w:name="Plain Table 1" w:uiPriority="41"/>
     <w:lsdException w:name="Plain Table 2" w:uiPriority="42"/>
     <w:lsdException w:name="Plain Table 3" w:uiPriority="43"/>
@@ -2874,18 +2943,18 @@
     <w:lsdException w:name="List Table 6 Colorful Accent 6" w:uiPriority="51"/>
     <w:lsdException w:name="List Table 7 Colorful Accent 6" w:uiPriority="52"/>
   </w:latentStyles>
-  <w:style w:type="paragraph" w:default="1" w:styleId="Normal">
+  <w:style w:type="paragraph" w:styleId="Normal" w:default="1">
     <w:name w:val="Normal"/>
     <w:qFormat/>
     <w:rsid w:val="004777D8"/>
   </w:style>
-  <w:style w:type="character" w:default="1" w:styleId="DefaultParagraphFont">
+  <w:style w:type="character" w:styleId="DefaultParagraphFont" w:default="1">
     <w:name w:val="Default Paragraph Font"/>
     <w:uiPriority w:val="1"/>
     <w:semiHidden/>
     <w:unhideWhenUsed/>
   </w:style>
-  <w:style w:type="table" w:default="1" w:styleId="TableNormal">
+  <w:style w:type="table" w:styleId="TableNormal" w:default="1">
     <w:name w:val="Normal Table"/>
     <w:uiPriority w:val="99"/>
     <w:semiHidden/>
@@ -2900,7 +2969,7 @@
       </w:tblCellMar>
     </w:tblPr>
   </w:style>
-  <w:style w:type="numbering" w:default="1" w:styleId="NoList">
+  <w:style w:type="numbering" w:styleId="NoList" w:default="1">
     <w:name w:val="No List"/>
     <w:uiPriority w:val="99"/>
     <w:semiHidden/>
@@ -2921,7 +2990,7 @@
       <w:spacing w:after="0" w:line="240" w:lineRule="auto"/>
     </w:pPr>
   </w:style>
-  <w:style w:type="character" w:customStyle="1" w:styleId="HeaderChar">
+  <w:style w:type="character" w:styleId="HeaderChar" w:customStyle="1">
     <w:name w:val="Header Char"/>
     <w:basedOn w:val="DefaultParagraphFont"/>
     <w:link w:val="Header"/>
@@ -2943,12 +3012,38 @@
       <w:spacing w:after="0" w:line="240" w:lineRule="auto"/>
     </w:pPr>
   </w:style>
-  <w:style w:type="character" w:customStyle="1" w:styleId="FooterChar">
+  <w:style w:type="character" w:styleId="FooterChar" w:customStyle="1">
     <w:name w:val="Footer Char"/>
     <w:basedOn w:val="DefaultParagraphFont"/>
     <w:link w:val="Footer"/>
     <w:uiPriority w:val="99"/>
     <w:rsid w:val="004777D8"/>
+  </w:style>
+  <w:style xmlns:w="http://schemas.openxmlformats.org/wordprocessingml/2006/main" w:type="table" w:styleId="TableGrid">
+    <w:name xmlns:w="http://schemas.openxmlformats.org/wordprocessingml/2006/main" w:val="Table Grid"/>
+    <w:basedOn xmlns:w="http://schemas.openxmlformats.org/wordprocessingml/2006/main" w:val="TableNormal"/>
+    <w:uiPriority xmlns:w="http://schemas.openxmlformats.org/wordprocessingml/2006/main" w:val="59"/>
+    <w:rsid xmlns:w="http://schemas.openxmlformats.org/wordprocessingml/2006/main" w:val="00FB4123"/>
+    <w:pPr xmlns:w="http://schemas.openxmlformats.org/wordprocessingml/2006/main">
+      <w:spacing w:after="0" w:line="240" w:lineRule="auto"/>
+    </w:pPr>
+    <w:tblPr xmlns:w="http://schemas.openxmlformats.org/wordprocessingml/2006/main">
+      <w:tblInd w:w="0" w:type="dxa"/>
+      <w:tblBorders>
+        <w:top w:val="single" w:color="000000" w:themeColor="text1" w:sz="4" w:space="0"/>
+        <w:left w:val="single" w:color="000000" w:themeColor="text1" w:sz="4" w:space="0"/>
+        <w:bottom w:val="single" w:color="000000" w:themeColor="text1" w:sz="4" w:space="0"/>
+        <w:right w:val="single" w:color="000000" w:themeColor="text1" w:sz="4" w:space="0"/>
+        <w:insideH w:val="single" w:color="000000" w:themeColor="text1" w:sz="4" w:space="0"/>
+        <w:insideV w:val="single" w:color="000000" w:themeColor="text1" w:sz="4" w:space="0"/>
+      </w:tblBorders>
+      <w:tblCellMar>
+        <w:top w:w="0" w:type="dxa"/>
+        <w:left w:w="108" w:type="dxa"/>
+        <w:bottom w:w="0" w:type="dxa"/>
+        <w:right w:w="108" w:type="dxa"/>
+      </w:tblCellMar>
+    </w:tblPr>
   </w:style>
 </w:styles>
 </file>
